--- a/Resources/AntibiogramStCloud.docx
+++ b/Resources/AntibiogramStCloud.docx
@@ -4,11 +4,14 @@
   <w:body>
     <w:p>
       <w:r>
+        <w:rPr>
+          <w:noProof/>
+        </w:rPr>
         <w:drawing>
-          <wp:inline distT="0" distB="0" distL="0" distR="0" wp14:anchorId="7E9DFE28" wp14:editId="62C7349A">
-            <wp:extent cx="6409765" cy="4400550"/>
+          <wp:inline distT="0" distB="0" distL="0" distR="0" wp14:anchorId="662C3269" wp14:editId="34B70DE0">
+            <wp:extent cx="6124575" cy="4291129"/>
             <wp:effectExtent l="0" t="0" r="0" b="0"/>
-            <wp:docPr id="2" name="Picture 2"/>
+            <wp:docPr id="1992150429" name="Picture 1"/>
             <wp:cNvGraphicFramePr>
               <a:graphicFrameLocks xmlns:a="http://schemas.openxmlformats.org/drawingml/2006/main" noChangeAspect="1"/>
             </wp:cNvGraphicFramePr>
@@ -16,13 +19,13 @@
               <a:graphicData uri="http://schemas.openxmlformats.org/drawingml/2006/picture">
                 <pic:pic xmlns:pic="http://schemas.openxmlformats.org/drawingml/2006/picture">
                   <pic:nvPicPr>
-                    <pic:cNvPr id="0" name="Picture 2"/>
+                    <pic:cNvPr id="0" name="Picture 1"/>
                     <pic:cNvPicPr>
                       <a:picLocks noChangeAspect="1" noChangeArrowheads="1"/>
                     </pic:cNvPicPr>
                   </pic:nvPicPr>
                   <pic:blipFill>
-                    <a:blip r:embed="rId5">
+                    <a:blip r:embed="rId6">
                       <a:extLst>
                         <a:ext uri="{28A0092B-C50C-407E-A947-70E740481C1C}">
                           <a14:useLocalDpi xmlns:a14="http://schemas.microsoft.com/office/drawing/2010/main" val="0"/>
@@ -37,7 +40,7 @@
                   <pic:spPr bwMode="auto">
                     <a:xfrm>
                       <a:off x="0" y="0"/>
-                      <a:ext cx="6418140" cy="4406300"/>
+                      <a:ext cx="6125940" cy="4292085"/>
                     </a:xfrm>
                     <a:prstGeom prst="rect">
                       <a:avLst/>
@@ -55,34 +58,94 @@
       </w:r>
     </w:p>
     <w:p/>
-    <w:p/>
     <w:p>
       <w:pPr>
-        <w:numPr>
-          <w:ilvl w:val="0"/>
-          <w:numId w:val="1"/>
-        </w:numPr>
-        <w:spacing w:after="0"/>
-        <w:contextualSpacing/>
-        <w:rPr>
+        <w:spacing w:after="0" w:line="240" w:lineRule="auto"/>
+        <w:rPr>
+          <w:rFonts w:ascii="Calibri" w:eastAsia="Times New Roman" w:hAnsi="Calibri" w:cs="Calibri"/>
+          <w:color w:val="000000"/>
           <w:kern w:val="0"/>
           <w14:ligatures w14:val="none"/>
         </w:rPr>
       </w:pPr>
       <w:r>
         <w:rPr>
+          <w:rFonts w:ascii="Calibri" w:eastAsia="Times New Roman" w:hAnsi="Calibri" w:cs="Calibri"/>
+          <w:color w:val="000000"/>
           <w:kern w:val="0"/>
           <w14:ligatures w14:val="none"/>
         </w:rPr>
-        <w:t>Organism has intrinsic resistance to this antibiotic.</w:t>
+        <w:t> </w:t>
+      </w:r>
+      <w:r>
+        <w:rPr>
+          <w:noProof/>
+        </w:rPr>
+        <w:drawing>
+          <wp:inline distT="0" distB="0" distL="0" distR="0" wp14:anchorId="3AAF166C" wp14:editId="4D4D5258">
+            <wp:extent cx="295275" cy="200025"/>
+            <wp:effectExtent l="0" t="0" r="9525" b="9525"/>
+            <wp:docPr id="1004022912" name="Picture 2"/>
+            <wp:cNvGraphicFramePr>
+              <a:graphicFrameLocks xmlns:a="http://schemas.openxmlformats.org/drawingml/2006/main" noChangeAspect="1"/>
+            </wp:cNvGraphicFramePr>
+            <a:graphic xmlns:a="http://schemas.openxmlformats.org/drawingml/2006/main">
+              <a:graphicData uri="http://schemas.openxmlformats.org/drawingml/2006/picture">
+                <pic:pic xmlns:pic="http://schemas.openxmlformats.org/drawingml/2006/picture">
+                  <pic:nvPicPr>
+                    <pic:cNvPr id="0" name="Picture 2"/>
+                    <pic:cNvPicPr>
+                      <a:picLocks noChangeAspect="1" noChangeArrowheads="1"/>
+                    </pic:cNvPicPr>
+                  </pic:nvPicPr>
+                  <pic:blipFill>
+                    <a:blip r:embed="rId7">
+                      <a:extLst>
+                        <a:ext uri="{28A0092B-C50C-407E-A947-70E740481C1C}">
+                          <a14:useLocalDpi xmlns:a14="http://schemas.microsoft.com/office/drawing/2010/main" val="0"/>
+                        </a:ext>
+                      </a:extLst>
+                    </a:blip>
+                    <a:srcRect/>
+                    <a:stretch>
+                      <a:fillRect/>
+                    </a:stretch>
+                  </pic:blipFill>
+                  <pic:spPr bwMode="auto">
+                    <a:xfrm>
+                      <a:off x="0" y="0"/>
+                      <a:ext cx="295275" cy="200025"/>
+                    </a:xfrm>
+                    <a:prstGeom prst="rect">
+                      <a:avLst/>
+                    </a:prstGeom>
+                    <a:noFill/>
+                    <a:ln>
+                      <a:noFill/>
+                    </a:ln>
+                  </pic:spPr>
+                </pic:pic>
+              </a:graphicData>
+            </a:graphic>
+          </wp:inline>
+        </w:drawing>
+      </w:r>
+      <w:r>
+        <w:rPr>
+          <w:rFonts w:ascii="Calibri" w:eastAsia="Times New Roman" w:hAnsi="Calibri" w:cs="Calibri"/>
+          <w:color w:val="000000"/>
+          <w:kern w:val="0"/>
+          <w14:ligatures w14:val="none"/>
+        </w:rPr>
+        <w:t xml:space="preserve"> Organism has intrinsic resistance to the antibiotic.</w:t>
       </w:r>
     </w:p>
     <w:p>
       <w:pPr>
-        <w:spacing w:after="0"/>
-        <w:ind w:left="720"/>
-        <w:contextualSpacing/>
-        <w:rPr>
+        <w:spacing w:after="0" w:line="240" w:lineRule="auto"/>
+        <w:rPr>
+          <w:rFonts w:ascii="Calibri" w:eastAsia="Times New Roman" w:hAnsi="Calibri" w:cs="Calibri"/>
+          <w:color w:val="000000"/>
           <w:kern w:val="0"/>
           <w14:ligatures w14:val="none"/>
         </w:rPr>
@@ -90,126 +153,10 @@
     </w:p>
     <w:p>
       <w:pPr>
-        <w:spacing w:after="0"/>
-        <w:rPr>
-          <w:kern w:val="0"/>
-          <w14:ligatures w14:val="none"/>
-        </w:rPr>
-      </w:pPr>
-      <w:r>
-        <w:rPr>
-          <w:kern w:val="0"/>
-          <w14:ligatures w14:val="none"/>
-        </w:rPr>
-        <w:t xml:space="preserve">           2023- </w:t>
-      </w:r>
-      <w:r>
-        <w:rPr>
-          <w:b/>
-          <w:bCs/>
-          <w:kern w:val="0"/>
-          <w14:ligatures w14:val="none"/>
-        </w:rPr>
-        <w:t>Vancomycin Resistant Enterococcus Isolates</w:t>
-      </w:r>
-      <w:r>
-        <w:rPr>
-          <w:kern w:val="0"/>
-          <w14:ligatures w14:val="none"/>
-        </w:rPr>
-        <w:t xml:space="preserve">:  3 VRE; </w:t>
-      </w:r>
-      <w:r>
-        <w:rPr>
-          <w:i/>
-          <w:iCs/>
-          <w:kern w:val="0"/>
-          <w14:ligatures w14:val="none"/>
-        </w:rPr>
-        <w:t xml:space="preserve">E. </w:t>
-      </w:r>
-      <w:proofErr w:type="spellStart"/>
-      <w:r>
-        <w:rPr>
-          <w:i/>
-          <w:iCs/>
-          <w:kern w:val="0"/>
-          <w14:ligatures w14:val="none"/>
-        </w:rPr>
-        <w:t>casseliflavus</w:t>
-      </w:r>
-      <w:proofErr w:type="spellEnd"/>
-      <w:r>
-        <w:rPr>
-          <w:kern w:val="0"/>
-          <w14:ligatures w14:val="none"/>
-        </w:rPr>
-        <w:t xml:space="preserve">, </w:t>
-      </w:r>
-      <w:r>
-        <w:rPr>
-          <w:i/>
-          <w:iCs/>
-          <w:kern w:val="0"/>
-          <w14:ligatures w14:val="none"/>
-        </w:rPr>
-        <w:t>E. faecium</w:t>
-      </w:r>
-      <w:r>
-        <w:rPr>
-          <w:kern w:val="0"/>
-          <w14:ligatures w14:val="none"/>
-        </w:rPr>
-        <w:t xml:space="preserve">, and    </w:t>
-      </w:r>
-    </w:p>
-    <w:p>
-      <w:pPr>
-        <w:spacing w:after="0"/>
-        <w:rPr>
-          <w:kern w:val="0"/>
-          <w14:ligatures w14:val="none"/>
-        </w:rPr>
-      </w:pPr>
-      <w:r>
-        <w:rPr>
-          <w:kern w:val="0"/>
-          <w14:ligatures w14:val="none"/>
-        </w:rPr>
-        <w:t xml:space="preserve">           </w:t>
-      </w:r>
-      <w:r>
-        <w:rPr>
-          <w:i/>
-          <w:iCs/>
-          <w:kern w:val="0"/>
-          <w14:ligatures w14:val="none"/>
-        </w:rPr>
-        <w:t xml:space="preserve">E. </w:t>
-      </w:r>
-      <w:proofErr w:type="spellStart"/>
-      <w:r>
-        <w:rPr>
-          <w:i/>
-          <w:iCs/>
-          <w:kern w:val="0"/>
-          <w14:ligatures w14:val="none"/>
-        </w:rPr>
-        <w:t>gallinarum</w:t>
-      </w:r>
-      <w:proofErr w:type="spellEnd"/>
-      <w:r>
-        <w:rPr>
-          <w:kern w:val="0"/>
-          <w14:ligatures w14:val="none"/>
-        </w:rPr>
-        <w:t>.</w:t>
-      </w:r>
-    </w:p>
-    <w:p>
-      <w:pPr>
-        <w:spacing w:after="0"/>
-        <w:rPr>
+        <w:spacing w:after="0" w:line="240" w:lineRule="auto"/>
+        <w:rPr>
+          <w:rFonts w:ascii="Calibri" w:eastAsia="Times New Roman" w:hAnsi="Calibri" w:cs="Calibri"/>
+          <w:color w:val="000000"/>
           <w:kern w:val="0"/>
           <w14:ligatures w14:val="none"/>
         </w:rPr>
@@ -217,194 +164,131 @@
     </w:p>
     <w:p>
       <w:pPr>
-        <w:spacing w:after="0"/>
-        <w:ind w:left="540"/>
-        <w:rPr>
-          <w:kern w:val="0"/>
-          <w14:ligatures w14:val="none"/>
+        <w:rPr>
+          <w:i/>
+          <w:iCs/>
         </w:rPr>
       </w:pPr>
-      <w:r>
-        <w:rPr>
-          <w:kern w:val="0"/>
-          <w14:ligatures w14:val="none"/>
-        </w:rPr>
-        <w:t xml:space="preserve">2023 </w:t>
-      </w:r>
       <w:r>
         <w:rPr>
           <w:b/>
           <w:bCs/>
-          <w:kern w:val="0"/>
-          <w14:ligatures w14:val="none"/>
-        </w:rPr>
-        <w:t>ESBL isolates</w:t>
-      </w:r>
-      <w:r>
-        <w:rPr>
-          <w:kern w:val="0"/>
-          <w14:ligatures w14:val="none"/>
-        </w:rPr>
-        <w:t xml:space="preserve">: 13 total patients with extended spectrum beta-lactamase (ESBL) producing     gram negative rods.    9- </w:t>
-      </w:r>
-      <w:proofErr w:type="spellStart"/>
+        </w:rPr>
+        <w:t>2024</w:t>
+      </w:r>
+      <w:r>
+        <w:rPr>
+          <w:b/>
+          <w:bCs/>
+        </w:rPr>
+        <w:t>- Vancomycin Resistant Enterococcus isolates:</w:t>
+      </w:r>
+      <w:r>
+        <w:t xml:space="preserve"> 2 VRE</w:t>
+      </w:r>
+      <w:r>
+        <w:t xml:space="preserve">;  </w:t>
+      </w:r>
       <w:r>
         <w:rPr>
           <w:i/>
           <w:iCs/>
-          <w:kern w:val="0"/>
-          <w14:ligatures w14:val="none"/>
-        </w:rPr>
-        <w:t>Ecoli</w:t>
-      </w:r>
-      <w:proofErr w:type="spellEnd"/>
-      <w:r>
-        <w:rPr>
-          <w:kern w:val="0"/>
-          <w14:ligatures w14:val="none"/>
-        </w:rPr>
-        <w:t xml:space="preserve">, 3- </w:t>
-      </w:r>
+        </w:rPr>
+        <w:t xml:space="preserve">E. </w:t>
+      </w:r>
+      <w:proofErr w:type="spellStart"/>
       <w:r>
         <w:rPr>
           <w:i/>
           <w:iCs/>
-          <w:kern w:val="0"/>
-          <w14:ligatures w14:val="none"/>
-        </w:rPr>
-        <w:t xml:space="preserve">Klebsiella </w:t>
-      </w:r>
-      <w:proofErr w:type="spellStart"/>
+        </w:rPr>
+        <w:t>gallinarum</w:t>
+      </w:r>
+      <w:proofErr w:type="spellEnd"/>
       <w:r>
         <w:rPr>
           <w:i/>
           <w:iCs/>
-          <w:kern w:val="0"/>
-          <w14:ligatures w14:val="none"/>
-        </w:rPr>
-        <w:t>pneumoniea</w:t>
-      </w:r>
-      <w:proofErr w:type="spellEnd"/>
-      <w:r>
-        <w:rPr>
-          <w:kern w:val="0"/>
-          <w14:ligatures w14:val="none"/>
-        </w:rPr>
-        <w:t xml:space="preserve">, 1 </w:t>
-      </w:r>
-      <w:r>
-        <w:rPr>
-          <w:i/>
-          <w:iCs/>
-          <w:kern w:val="0"/>
-          <w14:ligatures w14:val="none"/>
-        </w:rPr>
-        <w:t xml:space="preserve">Klebsiella </w:t>
-      </w:r>
-      <w:proofErr w:type="spellStart"/>
-      <w:r>
-        <w:rPr>
-          <w:i/>
-          <w:iCs/>
-          <w:kern w:val="0"/>
-          <w14:ligatures w14:val="none"/>
-        </w:rPr>
-        <w:t>oxytoca</w:t>
-      </w:r>
-      <w:proofErr w:type="spellEnd"/>
-      <w:r>
-        <w:rPr>
-          <w:kern w:val="0"/>
-          <w14:ligatures w14:val="none"/>
         </w:rPr>
         <w:t>.</w:t>
       </w:r>
     </w:p>
     <w:p>
       <w:pPr>
-        <w:spacing w:after="0"/>
-        <w:ind w:left="540"/>
-        <w:rPr>
-          <w:kern w:val="0"/>
-          <w14:ligatures w14:val="none"/>
+        <w:rPr>
+          <w:i/>
+          <w:iCs/>
         </w:rPr>
       </w:pPr>
     </w:p>
     <w:p>
       <w:pPr>
-        <w:spacing w:after="0"/>
-        <w:ind w:left="540"/>
-        <w:rPr>
-          <w:kern w:val="0"/>
-          <w14:ligatures w14:val="none"/>
+        <w:rPr>
+          <w:i/>
+          <w:iCs/>
         </w:rPr>
       </w:pPr>
       <w:r>
         <w:rPr>
           <w:b/>
           <w:bCs/>
-          <w:kern w:val="0"/>
-          <w:highlight w:val="yellow"/>
-          <w14:ligatures w14:val="none"/>
-        </w:rPr>
-        <w:t>Cefazolin</w:t>
-      </w:r>
-      <w:r>
-        <w:rPr>
-          <w:b/>
-          <w:bCs/>
-          <w:kern w:val="0"/>
-          <w14:ligatures w14:val="none"/>
-        </w:rPr>
-        <w:t>:</w:t>
-      </w:r>
-      <w:r>
-        <w:rPr>
-          <w:b/>
-          <w:bCs/>
-          <w:kern w:val="0"/>
-          <w14:ligatures w14:val="none"/>
-        </w:rPr>
-        <w:tab/>
+        </w:rPr>
+        <w:t>2024 ESBL isolates:</w:t>
+      </w:r>
+      <w:r>
+        <w:t xml:space="preserve"> 20 total specimens with extended spectrum </w:t>
+      </w:r>
+      <w:r>
+        <w:t>beta-lactamase (ESBL) producing gram negative bacillus.  18-</w:t>
+      </w:r>
+      <w:r>
+        <w:rPr>
+          <w:i/>
+          <w:iCs/>
+        </w:rPr>
         <w:t xml:space="preserve"> </w:t>
       </w:r>
-      <w:r>
-        <w:rPr>
-          <w:kern w:val="0"/>
-          <w14:ligatures w14:val="none"/>
-        </w:rPr>
-        <w:t>Surrogate test for oral cephalosporins and uncomplicated UTI</w:t>
-      </w:r>
-      <w:r>
-        <w:rPr>
-          <w:kern w:val="0"/>
-          <w14:ligatures w14:val="none"/>
-        </w:rPr>
-        <w:t>s</w:t>
-      </w:r>
-    </w:p>
-    <w:p>
-      <w:pPr>
-        <w:spacing w:after="0"/>
-        <w:ind w:left="540"/>
-        <w:rPr>
-          <w:kern w:val="0"/>
-          <w14:ligatures w14:val="none"/>
-        </w:rPr>
-      </w:pPr>
-    </w:p>
-    <w:p>
-      <w:pPr>
-        <w:spacing w:after="0"/>
-        <w:ind w:left="540"/>
-        <w:rPr>
-          <w:kern w:val="0"/>
-          <w14:ligatures w14:val="none"/>
-        </w:rPr>
-      </w:pPr>
+      <w:proofErr w:type="spellStart"/>
+      <w:r>
+        <w:rPr>
+          <w:i/>
+          <w:iCs/>
+        </w:rPr>
+        <w:t>Ecoli</w:t>
+      </w:r>
+      <w:proofErr w:type="spellEnd"/>
+      <w:r>
+        <w:t xml:space="preserve">,  2 </w:t>
+      </w:r>
+      <w:r>
+        <w:rPr>
+          <w:i/>
+          <w:iCs/>
+        </w:rPr>
+        <w:t>Klebsiella pneumoniae</w:t>
+      </w:r>
+      <w:r>
+        <w:rPr>
+          <w:i/>
+          <w:iCs/>
+        </w:rPr>
+        <w:t>.</w:t>
+      </w:r>
     </w:p>
     <w:p/>
+    <w:p>
+      <w:r>
+        <w:rPr>
+          <w:highlight w:val="yellow"/>
+        </w:rPr>
+        <w:t>Cefazolin</w:t>
+      </w:r>
+      <w:r>
+        <w:t>: Surrogate test for oral cephalosporins and uncomplicated UTIs.</w:t>
+      </w:r>
+    </w:p>
     <w:sectPr>
+      <w:footerReference w:type="default" r:id="rId8"/>
       <w:pgSz w:w="12240" w:h="15840"/>
       <w:pgMar w:top="1440" w:right="1440" w:bottom="1440" w:left="1440" w:header="720" w:footer="720" w:gutter="0"/>
       <w:cols w:space="720"/>
@@ -414,179 +298,91 @@
 </w:document>
 </file>
 
-<file path=word/numbering.xml><?xml version="1.0" encoding="utf-8"?>
-<w:numbering xmlns:wpc="http://schemas.microsoft.com/office/word/2010/wordprocessingCanvas" xmlns:cx="http://schemas.microsoft.com/office/drawing/2014/chartex" xmlns:cx1="http://schemas.microsoft.com/office/drawing/2015/9/8/chartex" xmlns:cx2="http://schemas.microsoft.com/office/drawing/2015/10/21/chartex" xmlns:cx3="http://schemas.microsoft.com/office/drawing/2016/5/9/chartex" xmlns:cx4="http://schemas.microsoft.com/office/drawing/2016/5/10/chartex" xmlns:cx5="http://schemas.microsoft.com/office/drawing/2016/5/11/chartex" xmlns:cx6="http://schemas.microsoft.com/office/drawing/2016/5/12/chartex" xmlns:cx7="http://schemas.microsoft.com/office/drawing/2016/5/13/chartex" xmlns:cx8="http://schemas.microsoft.com/office/drawing/2016/5/14/chartex" xmlns:mc="http://schemas.openxmlformats.org/markup-compatibility/2006" xmlns:aink="http://schemas.microsoft.com/office/drawing/2016/ink" xmlns:am3d="http://schemas.microsoft.com/office/drawing/2017/model3d" xmlns:o="urn:schemas-microsoft-com:office:office" xmlns:oel="http://schemas.microsoft.com/office/2019/extlst" xmlns:r="http://schemas.openxmlformats.org/officeDocument/2006/relationships" xmlns:m="http://schemas.openxmlformats.org/officeDocument/2006/math" xmlns:v="urn:schemas-microsoft-com:vml" xmlns:wp14="http://schemas.microsoft.com/office/word/2010/wordprocessingDrawing" xmlns:wp="http://schemas.openxmlformats.org/drawingml/2006/wordprocessingDrawing" xmlns:w10="urn:schemas-microsoft-com:office:word" xmlns:w="http://schemas.openxmlformats.org/wordprocessingml/2006/main" xmlns:w14="http://schemas.microsoft.com/office/word/2010/wordml" xmlns:w15="http://schemas.microsoft.com/office/word/2012/wordml" xmlns:w16cex="http://schemas.microsoft.com/office/word/2018/wordml/cex" xmlns:w16cid="http://schemas.microsoft.com/office/word/2016/wordml/cid" xmlns:w16="http://schemas.microsoft.com/office/word/2018/wordml" xmlns:w16sdtdh="http://schemas.microsoft.com/office/word/2020/wordml/sdtdatahash" xmlns:w16se="http://schemas.microsoft.com/office/word/2015/wordml/symex" xmlns:wpg="http://schemas.microsoft.com/office/word/2010/wordprocessingGroup" xmlns:wpi="http://schemas.microsoft.com/office/word/2010/wordprocessingInk" xmlns:wne="http://schemas.microsoft.com/office/word/2006/wordml" xmlns:wps="http://schemas.microsoft.com/office/word/2010/wordprocessingShape" mc:Ignorable="w14 w15 w16se w16cid w16 w16cex w16sdtdh wp14">
-  <w:numPicBullet w:numPicBulletId="0">
-    <w:pict>
-      <v:shapetype id="_x0000_t75" coordsize="21600,21600" o:spt="75" o:preferrelative="t" path="m@4@5l@4@11@9@11@9@5xe" filled="f" stroked="f">
-        <v:stroke joinstyle="miter"/>
-        <v:formulas>
-          <v:f eqn="if lineDrawn pixelLineWidth 0"/>
-          <v:f eqn="sum @0 1 0"/>
-          <v:f eqn="sum 0 0 @1"/>
-          <v:f eqn="prod @2 1 2"/>
-          <v:f eqn="prod @3 21600 pixelWidth"/>
-          <v:f eqn="prod @3 21600 pixelHeight"/>
-          <v:f eqn="sum @0 0 1"/>
-          <v:f eqn="prod @6 1 2"/>
-          <v:f eqn="prod @7 21600 pixelWidth"/>
-          <v:f eqn="sum @8 21600 0"/>
-          <v:f eqn="prod @7 21600 pixelHeight"/>
-          <v:f eqn="sum @10 21600 0"/>
-        </v:formulas>
-        <v:path o:extrusionok="f" gradientshapeok="t" o:connecttype="rect"/>
-        <o:lock v:ext="edit" aspectratio="t"/>
-      </v:shapetype>
-      <v:shape id="_x0000_i1035" type="#_x0000_t75" style="width:22.5pt;height:15.75pt;visibility:visible;mso-wrap-style:square" o:bullet="t">
-        <v:imagedata r:id="rId1" o:title=""/>
-      </v:shape>
-    </w:pict>
-  </w:numPicBullet>
-  <w:abstractNum w:abstractNumId="0" w15:restartNumberingAfterBreak="0">
-    <w:nsid w:val="33186279"/>
-    <w:multiLevelType w:val="hybridMultilevel"/>
-    <w:tmpl w:val="2DE04E22"/>
-    <w:lvl w:ilvl="0" w:tplc="ED0CAC4E">
-      <w:start w:val="1"/>
-      <w:numFmt w:val="bullet"/>
-      <w:lvlText w:val=""/>
-      <w:lvlPicBulletId w:val="0"/>
-      <w:lvlJc w:val="left"/>
+<file path=word/endnotes.xml><?xml version="1.0" encoding="utf-8"?>
+<w:endnotes xmlns:wpc="http://schemas.microsoft.com/office/word/2010/wordprocessingCanvas" xmlns:cx="http://schemas.microsoft.com/office/drawing/2014/chartex" xmlns:cx1="http://schemas.microsoft.com/office/drawing/2015/9/8/chartex" xmlns:cx2="http://schemas.microsoft.com/office/drawing/2015/10/21/chartex" xmlns:cx3="http://schemas.microsoft.com/office/drawing/2016/5/9/chartex" xmlns:cx4="http://schemas.microsoft.com/office/drawing/2016/5/10/chartex" xmlns:cx5="http://schemas.microsoft.com/office/drawing/2016/5/11/chartex" xmlns:cx6="http://schemas.microsoft.com/office/drawing/2016/5/12/chartex" xmlns:cx7="http://schemas.microsoft.com/office/drawing/2016/5/13/chartex" xmlns:cx8="http://schemas.microsoft.com/office/drawing/2016/5/14/chartex" xmlns:mc="http://schemas.openxmlformats.org/markup-compatibility/2006" xmlns:aink="http://schemas.microsoft.com/office/drawing/2016/ink" xmlns:am3d="http://schemas.microsoft.com/office/drawing/2017/model3d" xmlns:o="urn:schemas-microsoft-com:office:office" xmlns:oel="http://schemas.microsoft.com/office/2019/extlst" xmlns:r="http://schemas.openxmlformats.org/officeDocument/2006/relationships" xmlns:m="http://schemas.openxmlformats.org/officeDocument/2006/math" xmlns:v="urn:schemas-microsoft-com:vml" xmlns:wp14="http://schemas.microsoft.com/office/word/2010/wordprocessingDrawing" xmlns:wp="http://schemas.openxmlformats.org/drawingml/2006/wordprocessingDrawing" xmlns:w10="urn:schemas-microsoft-com:office:word" xmlns:w="http://schemas.openxmlformats.org/wordprocessingml/2006/main" xmlns:w14="http://schemas.microsoft.com/office/word/2010/wordml" xmlns:w15="http://schemas.microsoft.com/office/word/2012/wordml" xmlns:w16cex="http://schemas.microsoft.com/office/word/2018/wordml/cex" xmlns:w16cid="http://schemas.microsoft.com/office/word/2016/wordml/cid" xmlns:w16="http://schemas.microsoft.com/office/word/2018/wordml" xmlns:w16sdtdh="http://schemas.microsoft.com/office/word/2020/wordml/sdtdatahash" xmlns:w16se="http://schemas.microsoft.com/office/word/2015/wordml/symex" xmlns:wpg="http://schemas.microsoft.com/office/word/2010/wordprocessingGroup" xmlns:wpi="http://schemas.microsoft.com/office/word/2010/wordprocessingInk" xmlns:wne="http://schemas.microsoft.com/office/word/2006/wordml" xmlns:wps="http://schemas.microsoft.com/office/word/2010/wordprocessingShape" mc:Ignorable="w14 w15 w16se w16cid w16 w16cex w16sdtdh wp14">
+  <w:endnote w:type="separator" w:id="-1">
+    <w:p>
       <w:pPr>
-        <w:tabs>
-          <w:tab w:val="num" w:pos="720"/>
-        </w:tabs>
-        <w:ind w:left="720" w:hanging="360"/>
+        <w:spacing w:after="0" w:line="240" w:lineRule="auto"/>
       </w:pPr>
+      <w:r>
+        <w:separator/>
+      </w:r>
+    </w:p>
+  </w:endnote>
+  <w:endnote w:type="continuationSeparator" w:id="0">
+    <w:p>
+      <w:pPr>
+        <w:spacing w:after="0" w:line="240" w:lineRule="auto"/>
+      </w:pPr>
+      <w:r>
+        <w:continuationSeparator/>
+      </w:r>
+    </w:p>
+  </w:endnote>
+</w:endnotes>
+</file>
+
+<file path=word/footer1.xml><?xml version="1.0" encoding="utf-8"?>
+<w:ftr xmlns:wpc="http://schemas.microsoft.com/office/word/2010/wordprocessingCanvas" xmlns:cx="http://schemas.microsoft.com/office/drawing/2014/chartex" xmlns:cx1="http://schemas.microsoft.com/office/drawing/2015/9/8/chartex" xmlns:cx2="http://schemas.microsoft.com/office/drawing/2015/10/21/chartex" xmlns:cx3="http://schemas.microsoft.com/office/drawing/2016/5/9/chartex" xmlns:cx4="http://schemas.microsoft.com/office/drawing/2016/5/10/chartex" xmlns:cx5="http://schemas.microsoft.com/office/drawing/2016/5/11/chartex" xmlns:cx6="http://schemas.microsoft.com/office/drawing/2016/5/12/chartex" xmlns:cx7="http://schemas.microsoft.com/office/drawing/2016/5/13/chartex" xmlns:cx8="http://schemas.microsoft.com/office/drawing/2016/5/14/chartex" xmlns:mc="http://schemas.openxmlformats.org/markup-compatibility/2006" xmlns:aink="http://schemas.microsoft.com/office/drawing/2016/ink" xmlns:am3d="http://schemas.microsoft.com/office/drawing/2017/model3d" xmlns:o="urn:schemas-microsoft-com:office:office" xmlns:oel="http://schemas.microsoft.com/office/2019/extlst" xmlns:r="http://schemas.openxmlformats.org/officeDocument/2006/relationships" xmlns:m="http://schemas.openxmlformats.org/officeDocument/2006/math" xmlns:v="urn:schemas-microsoft-com:vml" xmlns:wp14="http://schemas.microsoft.com/office/word/2010/wordprocessingDrawing" xmlns:wp="http://schemas.openxmlformats.org/drawingml/2006/wordprocessingDrawing" xmlns:w10="urn:schemas-microsoft-com:office:word" xmlns:w="http://schemas.openxmlformats.org/wordprocessingml/2006/main" xmlns:w14="http://schemas.microsoft.com/office/word/2010/wordml" xmlns:w15="http://schemas.microsoft.com/office/word/2012/wordml" xmlns:w16cex="http://schemas.microsoft.com/office/word/2018/wordml/cex" xmlns:w16cid="http://schemas.microsoft.com/office/word/2016/wordml/cid" xmlns:w16="http://schemas.microsoft.com/office/word/2018/wordml" xmlns:w16sdtdh="http://schemas.microsoft.com/office/word/2020/wordml/sdtdatahash" xmlns:w16se="http://schemas.microsoft.com/office/word/2015/wordml/symex" xmlns:wpg="http://schemas.microsoft.com/office/word/2010/wordprocessingGroup" xmlns:wpi="http://schemas.microsoft.com/office/word/2010/wordprocessingInk" xmlns:wne="http://schemas.microsoft.com/office/word/2006/wordml" xmlns:wps="http://schemas.microsoft.com/office/word/2010/wordprocessingShape" mc:Ignorable="w14 w15 w16se w16cid w16 w16cex w16sdtdh wp14">
+  <w:p>
+    <w:pPr>
       <w:rPr>
-        <w:rFonts w:ascii="Symbol" w:hAnsi="Symbol" w:hint="default"/>
+        <w:sz w:val="16"/>
+        <w:szCs w:val="16"/>
       </w:rPr>
-    </w:lvl>
-    <w:lvl w:ilvl="1" w:tplc="BB1EF3C2" w:tentative="1">
-      <w:start w:val="1"/>
-      <w:numFmt w:val="bullet"/>
-      <w:lvlText w:val=""/>
-      <w:lvlJc w:val="left"/>
+    </w:pPr>
+    <w:r>
+      <w:rPr>
+        <w:sz w:val="16"/>
+        <w:szCs w:val="16"/>
+      </w:rPr>
+      <w:t>Reviewed by Infectious Disease March 2025, no Antimicrobial Clinical Decision Support System order set changes</w:t>
+    </w:r>
+    <w:r>
+      <w:rPr>
+        <w:sz w:val="16"/>
+        <w:szCs w:val="16"/>
+      </w:rPr>
+      <w:t xml:space="preserve"> indicated</w:t>
+    </w:r>
+  </w:p>
+  <w:p>
+    <w:pPr>
+      <w:pStyle w:val="Footer"/>
+    </w:pPr>
+  </w:p>
+  <w:p>
+    <w:pPr>
+      <w:pStyle w:val="Footer"/>
+    </w:pPr>
+  </w:p>
+</w:ftr>
+</file>
+
+<file path=word/footnotes.xml><?xml version="1.0" encoding="utf-8"?>
+<w:footnotes xmlns:wpc="http://schemas.microsoft.com/office/word/2010/wordprocessingCanvas" xmlns:cx="http://schemas.microsoft.com/office/drawing/2014/chartex" xmlns:cx1="http://schemas.microsoft.com/office/drawing/2015/9/8/chartex" xmlns:cx2="http://schemas.microsoft.com/office/drawing/2015/10/21/chartex" xmlns:cx3="http://schemas.microsoft.com/office/drawing/2016/5/9/chartex" xmlns:cx4="http://schemas.microsoft.com/office/drawing/2016/5/10/chartex" xmlns:cx5="http://schemas.microsoft.com/office/drawing/2016/5/11/chartex" xmlns:cx6="http://schemas.microsoft.com/office/drawing/2016/5/12/chartex" xmlns:cx7="http://schemas.microsoft.com/office/drawing/2016/5/13/chartex" xmlns:cx8="http://schemas.microsoft.com/office/drawing/2016/5/14/chartex" xmlns:mc="http://schemas.openxmlformats.org/markup-compatibility/2006" xmlns:aink="http://schemas.microsoft.com/office/drawing/2016/ink" xmlns:am3d="http://schemas.microsoft.com/office/drawing/2017/model3d" xmlns:o="urn:schemas-microsoft-com:office:office" xmlns:oel="http://schemas.microsoft.com/office/2019/extlst" xmlns:r="http://schemas.openxmlformats.org/officeDocument/2006/relationships" xmlns:m="http://schemas.openxmlformats.org/officeDocument/2006/math" xmlns:v="urn:schemas-microsoft-com:vml" xmlns:wp14="http://schemas.microsoft.com/office/word/2010/wordprocessingDrawing" xmlns:wp="http://schemas.openxmlformats.org/drawingml/2006/wordprocessingDrawing" xmlns:w10="urn:schemas-microsoft-com:office:word" xmlns:w="http://schemas.openxmlformats.org/wordprocessingml/2006/main" xmlns:w14="http://schemas.microsoft.com/office/word/2010/wordml" xmlns:w15="http://schemas.microsoft.com/office/word/2012/wordml" xmlns:w16cex="http://schemas.microsoft.com/office/word/2018/wordml/cex" xmlns:w16cid="http://schemas.microsoft.com/office/word/2016/wordml/cid" xmlns:w16="http://schemas.microsoft.com/office/word/2018/wordml" xmlns:w16sdtdh="http://schemas.microsoft.com/office/word/2020/wordml/sdtdatahash" xmlns:w16se="http://schemas.microsoft.com/office/word/2015/wordml/symex" xmlns:wpg="http://schemas.microsoft.com/office/word/2010/wordprocessingGroup" xmlns:wpi="http://schemas.microsoft.com/office/word/2010/wordprocessingInk" xmlns:wne="http://schemas.microsoft.com/office/word/2006/wordml" xmlns:wps="http://schemas.microsoft.com/office/word/2010/wordprocessingShape" mc:Ignorable="w14 w15 w16se w16cid w16 w16cex w16sdtdh wp14">
+  <w:footnote w:type="separator" w:id="-1">
+    <w:p>
       <w:pPr>
-        <w:tabs>
-          <w:tab w:val="num" w:pos="1440"/>
-        </w:tabs>
-        <w:ind w:left="1440" w:hanging="360"/>
+        <w:spacing w:after="0" w:line="240" w:lineRule="auto"/>
       </w:pPr>
-      <w:rPr>
-        <w:rFonts w:ascii="Symbol" w:hAnsi="Symbol" w:hint="default"/>
-      </w:rPr>
-    </w:lvl>
-    <w:lvl w:ilvl="2" w:tplc="062ACCD0" w:tentative="1">
-      <w:start w:val="1"/>
-      <w:numFmt w:val="bullet"/>
-      <w:lvlText w:val=""/>
-      <w:lvlJc w:val="left"/>
+      <w:r>
+        <w:separator/>
+      </w:r>
+    </w:p>
+  </w:footnote>
+  <w:footnote w:type="continuationSeparator" w:id="0">
+    <w:p>
       <w:pPr>
-        <w:tabs>
-          <w:tab w:val="num" w:pos="2160"/>
-        </w:tabs>
-        <w:ind w:left="2160" w:hanging="360"/>
+        <w:spacing w:after="0" w:line="240" w:lineRule="auto"/>
       </w:pPr>
-      <w:rPr>
-        <w:rFonts w:ascii="Symbol" w:hAnsi="Symbol" w:hint="default"/>
-      </w:rPr>
-    </w:lvl>
-    <w:lvl w:ilvl="3" w:tplc="E2BE1C7E" w:tentative="1">
-      <w:start w:val="1"/>
-      <w:numFmt w:val="bullet"/>
-      <w:lvlText w:val=""/>
-      <w:lvlJc w:val="left"/>
-      <w:pPr>
-        <w:tabs>
-          <w:tab w:val="num" w:pos="2880"/>
-        </w:tabs>
-        <w:ind w:left="2880" w:hanging="360"/>
-      </w:pPr>
-      <w:rPr>
-        <w:rFonts w:ascii="Symbol" w:hAnsi="Symbol" w:hint="default"/>
-      </w:rPr>
-    </w:lvl>
-    <w:lvl w:ilvl="4" w:tplc="58F66512" w:tentative="1">
-      <w:start w:val="1"/>
-      <w:numFmt w:val="bullet"/>
-      <w:lvlText w:val=""/>
-      <w:lvlJc w:val="left"/>
-      <w:pPr>
-        <w:tabs>
-          <w:tab w:val="num" w:pos="3600"/>
-        </w:tabs>
-        <w:ind w:left="3600" w:hanging="360"/>
-      </w:pPr>
-      <w:rPr>
-        <w:rFonts w:ascii="Symbol" w:hAnsi="Symbol" w:hint="default"/>
-      </w:rPr>
-    </w:lvl>
-    <w:lvl w:ilvl="5" w:tplc="F0C45246" w:tentative="1">
-      <w:start w:val="1"/>
-      <w:numFmt w:val="bullet"/>
-      <w:lvlText w:val=""/>
-      <w:lvlJc w:val="left"/>
-      <w:pPr>
-        <w:tabs>
-          <w:tab w:val="num" w:pos="4320"/>
-        </w:tabs>
-        <w:ind w:left="4320" w:hanging="360"/>
-      </w:pPr>
-      <w:rPr>
-        <w:rFonts w:ascii="Symbol" w:hAnsi="Symbol" w:hint="default"/>
-      </w:rPr>
-    </w:lvl>
-    <w:lvl w:ilvl="6" w:tplc="C1F210F0" w:tentative="1">
-      <w:start w:val="1"/>
-      <w:numFmt w:val="bullet"/>
-      <w:lvlText w:val=""/>
-      <w:lvlJc w:val="left"/>
-      <w:pPr>
-        <w:tabs>
-          <w:tab w:val="num" w:pos="5040"/>
-        </w:tabs>
-        <w:ind w:left="5040" w:hanging="360"/>
-      </w:pPr>
-      <w:rPr>
-        <w:rFonts w:ascii="Symbol" w:hAnsi="Symbol" w:hint="default"/>
-      </w:rPr>
-    </w:lvl>
-    <w:lvl w:ilvl="7" w:tplc="3CE69A2E" w:tentative="1">
-      <w:start w:val="1"/>
-      <w:numFmt w:val="bullet"/>
-      <w:lvlText w:val=""/>
-      <w:lvlJc w:val="left"/>
-      <w:pPr>
-        <w:tabs>
-          <w:tab w:val="num" w:pos="5760"/>
-        </w:tabs>
-        <w:ind w:left="5760" w:hanging="360"/>
-      </w:pPr>
-      <w:rPr>
-        <w:rFonts w:ascii="Symbol" w:hAnsi="Symbol" w:hint="default"/>
-      </w:rPr>
-    </w:lvl>
-    <w:lvl w:ilvl="8" w:tplc="5F747FC2" w:tentative="1">
-      <w:start w:val="1"/>
-      <w:numFmt w:val="bullet"/>
-      <w:lvlText w:val=""/>
-      <w:lvlJc w:val="left"/>
-      <w:pPr>
-        <w:tabs>
-          <w:tab w:val="num" w:pos="6480"/>
-        </w:tabs>
-        <w:ind w:left="6480" w:hanging="360"/>
-      </w:pPr>
-      <w:rPr>
-        <w:rFonts w:ascii="Symbol" w:hAnsi="Symbol" w:hint="default"/>
-      </w:rPr>
-    </w:lvl>
-  </w:abstractNum>
-  <w:num w:numId="1" w16cid:durableId="17632538">
-    <w:abstractNumId w:val="0"/>
-  </w:num>
-</w:numbering>
+      <w:r>
+        <w:continuationSeparator/>
+      </w:r>
+    </w:p>
+  </w:footnote>
+</w:footnotes>
 </file>
 
 <file path=word/styles.xml><?xml version="1.0" encoding="utf-8"?>
@@ -1017,6 +813,50 @@
     <w:semiHidden/>
     <w:unhideWhenUsed/>
   </w:style>
+  <w:style w:type="paragraph" w:styleId="Header">
+    <w:name w:val="header"/>
+    <w:basedOn w:val="Normal"/>
+    <w:link w:val="HeaderChar"/>
+    <w:uiPriority w:val="99"/>
+    <w:unhideWhenUsed/>
+    <w:rsid w:val="00953D15"/>
+    <w:pPr>
+      <w:tabs>
+        <w:tab w:val="center" w:pos="4680"/>
+        <w:tab w:val="right" w:pos="9360"/>
+      </w:tabs>
+      <w:spacing w:after="0" w:line="240" w:lineRule="auto"/>
+    </w:pPr>
+  </w:style>
+  <w:style w:type="character" w:customStyle="1" w:styleId="HeaderChar">
+    <w:name w:val="Header Char"/>
+    <w:basedOn w:val="DefaultParagraphFont"/>
+    <w:link w:val="Header"/>
+    <w:uiPriority w:val="99"/>
+    <w:rsid w:val="00953D15"/>
+  </w:style>
+  <w:style w:type="paragraph" w:styleId="Footer">
+    <w:name w:val="footer"/>
+    <w:basedOn w:val="Normal"/>
+    <w:link w:val="FooterChar"/>
+    <w:uiPriority w:val="99"/>
+    <w:unhideWhenUsed/>
+    <w:rsid w:val="00953D15"/>
+    <w:pPr>
+      <w:tabs>
+        <w:tab w:val="center" w:pos="4680"/>
+        <w:tab w:val="right" w:pos="9360"/>
+      </w:tabs>
+      <w:spacing w:after="0" w:line="240" w:lineRule="auto"/>
+    </w:pPr>
+  </w:style>
+  <w:style w:type="character" w:customStyle="1" w:styleId="FooterChar">
+    <w:name w:val="Footer Char"/>
+    <w:basedOn w:val="DefaultParagraphFont"/>
+    <w:link w:val="Footer"/>
+    <w:uiPriority w:val="99"/>
+    <w:rsid w:val="00953D15"/>
+  </w:style>
 </w:styles>
 </file>
 
@@ -1315,199 +1155,8 @@
 </a:theme>
 </file>
 
-<file path=customXml/item1.xml><?xml version="1.0" encoding="utf-8"?>
-<ct:contentTypeSchema xmlns:ct="http://schemas.microsoft.com/office/2006/metadata/contentType" xmlns:ma="http://schemas.microsoft.com/office/2006/metadata/properties/metaAttributes" ct:_="" ma:_="" ma:contentTypeName="Document" ma:contentTypeID="0x010100BDE90BD2B3EC78468439DF3CE5CC2DA9" ma:contentTypeVersion="8" ma:contentTypeDescription="Create a new document." ma:contentTypeScope="" ma:versionID="de300d0810cf4c21178068410ccdc566">
-  <xsd:schema xmlns:xsd="http://www.w3.org/2001/XMLSchema" xmlns:xs="http://www.w3.org/2001/XMLSchema" xmlns:p="http://schemas.microsoft.com/office/2006/metadata/properties" xmlns:ns2="56d1e28e-0b8c-416e-a438-03a2e12c3869" targetNamespace="http://schemas.microsoft.com/office/2006/metadata/properties" ma:root="true" ma:fieldsID="c277d5439293ba00012f9f4e1bb5d19f" ns2:_="">
-    <xsd:import namespace="56d1e28e-0b8c-416e-a438-03a2e12c3869"/>
-    <xsd:element name="properties">
-      <xsd:complexType>
-        <xsd:sequence>
-          <xsd:element name="documentManagement">
-            <xsd:complexType>
-              <xsd:all>
-                <xsd:element ref="ns2:MediaServiceMetadata" minOccurs="0"/>
-                <xsd:element ref="ns2:MediaServiceFastMetadata" minOccurs="0"/>
-                <xsd:element ref="ns2:MediaServiceAutoTags" minOccurs="0"/>
-                <xsd:element ref="ns2:MediaServiceOCR" minOccurs="0"/>
-                <xsd:element ref="ns2:MediaServiceGenerationTime" minOccurs="0"/>
-                <xsd:element ref="ns2:MediaServiceEventHashCode" minOccurs="0"/>
-                <xsd:element ref="ns2:MediaServiceObjectDetectorVersions" minOccurs="0"/>
-                <xsd:element ref="ns2:MediaServiceSearchProperties" minOccurs="0"/>
-              </xsd:all>
-            </xsd:complexType>
-          </xsd:element>
-        </xsd:sequence>
-      </xsd:complexType>
-    </xsd:element>
-  </xsd:schema>
-  <xsd:schema xmlns:xsd="http://www.w3.org/2001/XMLSchema" xmlns:xs="http://www.w3.org/2001/XMLSchema" xmlns:dms="http://schemas.microsoft.com/office/2006/documentManagement/types" xmlns:pc="http://schemas.microsoft.com/office/infopath/2007/PartnerControls" targetNamespace="56d1e28e-0b8c-416e-a438-03a2e12c3869" elementFormDefault="qualified">
-    <xsd:import namespace="http://schemas.microsoft.com/office/2006/documentManagement/types"/>
-    <xsd:import namespace="http://schemas.microsoft.com/office/infopath/2007/PartnerControls"/>
-    <xsd:element name="MediaServiceMetadata" ma:index="8" nillable="true" ma:displayName="MediaServiceMetadata" ma:hidden="true" ma:internalName="MediaServiceMetadata" ma:readOnly="true">
-      <xsd:simpleType>
-        <xsd:restriction base="dms:Note"/>
-      </xsd:simpleType>
-    </xsd:element>
-    <xsd:element name="MediaServiceFastMetadata" ma:index="9" nillable="true" ma:displayName="MediaServiceFastMetadata" ma:hidden="true" ma:internalName="MediaServiceFastMetadata" ma:readOnly="true">
-      <xsd:simpleType>
-        <xsd:restriction base="dms:Note"/>
-      </xsd:simpleType>
-    </xsd:element>
-    <xsd:element name="MediaServiceAutoTags" ma:index="10" nillable="true" ma:displayName="Tags" ma:internalName="MediaServiceAutoTags" ma:readOnly="true">
-      <xsd:simpleType>
-        <xsd:restriction base="dms:Text"/>
-      </xsd:simpleType>
-    </xsd:element>
-    <xsd:element name="MediaServiceOCR" ma:index="11" nillable="true" ma:displayName="Extracted Text" ma:internalName="MediaServiceOCR" ma:readOnly="true">
-      <xsd:simpleType>
-        <xsd:restriction base="dms:Note">
-          <xsd:maxLength value="255"/>
-        </xsd:restriction>
-      </xsd:simpleType>
-    </xsd:element>
-    <xsd:element name="MediaServiceGenerationTime" ma:index="12" nillable="true" ma:displayName="MediaServiceGenerationTime" ma:hidden="true" ma:internalName="MediaServiceGenerationTime" ma:readOnly="true">
-      <xsd:simpleType>
-        <xsd:restriction base="dms:Text"/>
-      </xsd:simpleType>
-    </xsd:element>
-    <xsd:element name="MediaServiceEventHashCode" ma:index="13" nillable="true" ma:displayName="MediaServiceEventHashCode" ma:hidden="true" ma:internalName="MediaServiceEventHashCode" ma:readOnly="true">
-      <xsd:simpleType>
-        <xsd:restriction base="dms:Text"/>
-      </xsd:simpleType>
-    </xsd:element>
-    <xsd:element name="MediaServiceObjectDetectorVersions" ma:index="14" nillable="true" ma:displayName="MediaServiceObjectDetectorVersions" ma:hidden="true" ma:indexed="true" ma:internalName="MediaServiceObjectDetectorVersions" ma:readOnly="true">
-      <xsd:simpleType>
-        <xsd:restriction base="dms:Text"/>
-      </xsd:simpleType>
-    </xsd:element>
-    <xsd:element name="MediaServiceSearchProperties" ma:index="15" nillable="true" ma:displayName="MediaServiceSearchProperties" ma:hidden="true" ma:internalName="MediaServiceSearchProperties" ma:readOnly="true">
-      <xsd:simpleType>
-        <xsd:restriction base="dms:Note"/>
-      </xsd:simpleType>
-    </xsd:element>
-  </xsd:schema>
-  <xsd:schema xmlns="http://schemas.openxmlformats.org/package/2006/metadata/core-properties" xmlns:xsd="http://www.w3.org/2001/XMLSchema" xmlns:xsi="http://www.w3.org/2001/XMLSchema-instance" xmlns:dc="http://purl.org/dc/elements/1.1/" xmlns:dcterms="http://purl.org/dc/terms/" xmlns:odoc="http://schemas.microsoft.com/internal/obd" targetNamespace="http://schemas.openxmlformats.org/package/2006/metadata/core-properties" elementFormDefault="qualified" attributeFormDefault="unqualified" blockDefault="#all">
-    <xsd:import namespace="http://purl.org/dc/elements/1.1/" schemaLocation="http://dublincore.org/schemas/xmls/qdc/2003/04/02/dc.xsd"/>
-    <xsd:import namespace="http://purl.org/dc/terms/" schemaLocation="http://dublincore.org/schemas/xmls/qdc/2003/04/02/dcterms.xsd"/>
-    <xsd:element name="coreProperties" type="CT_coreProperties"/>
-    <xsd:complexType name="CT_coreProperties">
-      <xsd:all>
-        <xsd:element ref="dc:creator" minOccurs="0" maxOccurs="1"/>
-        <xsd:element ref="dcterms:created" minOccurs="0" maxOccurs="1"/>
-        <xsd:element ref="dc:identifier" minOccurs="0" maxOccurs="1"/>
-        <xsd:element name="contentType" minOccurs="0" maxOccurs="1" type="xsd:string" ma:index="0" ma:displayName="Content Type"/>
-        <xsd:element ref="dc:title" minOccurs="0" maxOccurs="1" ma:index="4" ma:displayName="Title"/>
-        <xsd:element ref="dc:subject" minOccurs="0" maxOccurs="1"/>
-        <xsd:element ref="dc:description" minOccurs="0" maxOccurs="1"/>
-        <xsd:element name="keywords" minOccurs="0" maxOccurs="1" type="xsd:string"/>
-        <xsd:element ref="dc:language" minOccurs="0" maxOccurs="1"/>
-        <xsd:element name="category" minOccurs="0" maxOccurs="1" type="xsd:string"/>
-        <xsd:element name="version" minOccurs="0" maxOccurs="1" type="xsd:string"/>
-        <xsd:element name="revision" minOccurs="0" maxOccurs="1" type="xsd:string">
-          <xsd:annotation>
-            <xsd:documentation>
-                        This value indicates the number of saves or revisions. The application is responsible for updating this value after each revision.
-                    </xsd:documentation>
-          </xsd:annotation>
-        </xsd:element>
-        <xsd:element name="lastModifiedBy" minOccurs="0" maxOccurs="1" type="xsd:string"/>
-        <xsd:element ref="dcterms:modified" minOccurs="0" maxOccurs="1"/>
-        <xsd:element name="contentStatus" minOccurs="0" maxOccurs="1" type="xsd:string"/>
-      </xsd:all>
-    </xsd:complexType>
-  </xsd:schema>
-  <xs:schema xmlns:pc="http://schemas.microsoft.com/office/infopath/2007/PartnerControls" xmlns:xs="http://www.w3.org/2001/XMLSchema" targetNamespace="http://schemas.microsoft.com/office/infopath/2007/PartnerControls" elementFormDefault="qualified" attributeFormDefault="unqualified">
-    <xs:element name="Person">
-      <xs:complexType>
-        <xs:sequence>
-          <xs:element ref="pc:DisplayName" minOccurs="0"/>
-          <xs:element ref="pc:AccountId" minOccurs="0"/>
-          <xs:element ref="pc:AccountType" minOccurs="0"/>
-        </xs:sequence>
-      </xs:complexType>
-    </xs:element>
-    <xs:element name="DisplayName" type="xs:string"/>
-    <xs:element name="AccountId" type="xs:string"/>
-    <xs:element name="AccountType" type="xs:string"/>
-    <xs:element name="BDCAssociatedEntity">
-      <xs:complexType>
-        <xs:sequence>
-          <xs:element ref="pc:BDCEntity" minOccurs="0" maxOccurs="unbounded"/>
-        </xs:sequence>
-        <xs:attribute ref="pc:EntityNamespace"/>
-        <xs:attribute ref="pc:EntityName"/>
-        <xs:attribute ref="pc:SystemInstanceName"/>
-        <xs:attribute ref="pc:AssociationName"/>
-      </xs:complexType>
-    </xs:element>
-    <xs:attribute name="EntityNamespace" type="xs:string"/>
-    <xs:attribute name="EntityName" type="xs:string"/>
-    <xs:attribute name="SystemInstanceName" type="xs:string"/>
-    <xs:attribute name="AssociationName" type="xs:string"/>
-    <xs:element name="BDCEntity">
-      <xs:complexType>
-        <xs:sequence>
-          <xs:element ref="pc:EntityDisplayName" minOccurs="0"/>
-          <xs:element ref="pc:EntityInstanceReference" minOccurs="0"/>
-          <xs:element ref="pc:EntityId1" minOccurs="0"/>
-          <xs:element ref="pc:EntityId2" minOccurs="0"/>
-          <xs:element ref="pc:EntityId3" minOccurs="0"/>
-          <xs:element ref="pc:EntityId4" minOccurs="0"/>
-          <xs:element ref="pc:EntityId5" minOccurs="0"/>
-        </xs:sequence>
-      </xs:complexType>
-    </xs:element>
-    <xs:element name="EntityDisplayName" type="xs:string"/>
-    <xs:element name="EntityInstanceReference" type="xs:string"/>
-    <xs:element name="EntityId1" type="xs:string"/>
-    <xs:element name="EntityId2" type="xs:string"/>
-    <xs:element name="EntityId3" type="xs:string"/>
-    <xs:element name="EntityId4" type="xs:string"/>
-    <xs:element name="EntityId5" type="xs:string"/>
-    <xs:element name="Terms">
-      <xs:complexType>
-        <xs:sequence>
-          <xs:element ref="pc:TermInfo" minOccurs="0" maxOccurs="unbounded"/>
-        </xs:sequence>
-      </xs:complexType>
-    </xs:element>
-    <xs:element name="TermInfo">
-      <xs:complexType>
-        <xs:sequence>
-          <xs:element ref="pc:TermName" minOccurs="0"/>
-          <xs:element ref="pc:TermId" minOccurs="0"/>
-        </xs:sequence>
-      </xs:complexType>
-    </xs:element>
-    <xs:element name="TermName" type="xs:string"/>
-    <xs:element name="TermId" type="xs:string"/>
-  </xs:schema>
-</ct:contentTypeSchema>
-</file>
-
-<file path=customXml/item2.xml><?xml version="1.0" encoding="utf-8"?>
-<?mso-contentType ?>
-<FormTemplates xmlns="http://schemas.microsoft.com/sharepoint/v3/contenttype/forms">
-  <Display>DocumentLibraryForm</Display>
-  <Edit>DocumentLibraryForm</Edit>
-  <New>DocumentLibraryForm</New>
-</FormTemplates>
-</file>
-
-<file path=customXml/item3.xml><?xml version="1.0" encoding="utf-8"?>
-<p:properties xmlns:p="http://schemas.microsoft.com/office/2006/metadata/properties" xmlns:xsi="http://www.w3.org/2001/XMLSchema-instance" xmlns:pc="http://schemas.microsoft.com/office/infopath/2007/PartnerControls">
-  <documentManagement/>
-</p:properties>
-</file>
-
-<file path=customXml/itemProps1.xml><?xml version="1.0" encoding="utf-8"?>
-<ds:datastoreItem xmlns:ds="http://schemas.openxmlformats.org/officeDocument/2006/customXml" ds:itemID="{DFA8BF61-9AEC-4DF9-B6B5-6F350FE90B86}"/>
-</file>
-
-<file path=customXml/itemProps2.xml><?xml version="1.0" encoding="utf-8"?>
-<ds:datastoreItem xmlns:ds="http://schemas.openxmlformats.org/officeDocument/2006/customXml" ds:itemID="{E06855A3-EF9E-42A2-80CF-775604E0C9E5}"/>
-</file>
-
-<file path=customXml/itemProps3.xml><?xml version="1.0" encoding="utf-8"?>
-<ds:datastoreItem xmlns:ds="http://schemas.openxmlformats.org/officeDocument/2006/customXml" ds:itemID="{B9A5EDBB-E1EC-4999-AB97-5D4530FB6646}"/>
+<file path=docMetadata/LabelInfo.xml><?xml version="1.0" encoding="utf-8"?>
+<clbl:labelList xmlns:clbl="http://schemas.microsoft.com/office/2020/mipLabelMetadata">
+  <clbl:label id="{e95f1b23-abaf-45ee-821d-b7ab251ab3bf}" enabled="0" method="" siteId="{e95f1b23-abaf-45ee-821d-b7ab251ab3bf}" removed="1"/>
+</clbl:labelList>
 </file>